--- a/learn_aws.docx
+++ b/learn_aws.docx
@@ -3,7 +3,1672 @@
 <w:document xmlns:wpc="http://schemas.microsoft.com/office/word/2010/wordprocessingCanvas" xmlns:mc="http://schemas.openxmlformats.org/markup-compatibility/2006" xmlns:o="urn:schemas-microsoft-com:office:office" xmlns:r="http://schemas.openxmlformats.org/officeDocument/2006/relationships" xmlns:m="http://schemas.openxmlformats.org/officeDocument/2006/math" xmlns:v="urn:schemas-microsoft-com:vml" xmlns:wp14="http://schemas.microsoft.com/office/word/2010/wordprocessingDrawing" xmlns:wp="http://schemas.openxmlformats.org/drawingml/2006/wordprocessingDrawing" xmlns:w10="urn:schemas-microsoft-com:office:word" xmlns:w="http://schemas.openxmlformats.org/wordprocessingml/2006/main" xmlns:w14="http://schemas.microsoft.com/office/word/2010/wordml" xmlns:wpg="http://schemas.microsoft.com/office/word/2010/wordprocessingGroup" xmlns:wpi="http://schemas.microsoft.com/office/word/2010/wordprocessingInk" xmlns:wne="http://schemas.microsoft.com/office/word/2006/wordml" xmlns:wps="http://schemas.microsoft.com/office/word/2010/wordprocessingShape" mc:Ignorable="w14 wp14">
   <w:body>
     <w:p>
+      <w:r>
+        <w:t>Ec2: Elastic Compute Cloud</w:t>
+      </w:r>
+    </w:p>
+    <w:p>
+      <w:r>
+        <w:t>S3:</w:t>
+      </w:r>
+      <w:r>
+        <w:rPr>
+          <w:rFonts w:ascii="Roboto" w:hAnsi="Roboto"/>
+          <w:color w:val="111111"/>
+          <w:sz w:val="21"/>
+          <w:szCs w:val="21"/>
+          <w:shd w:val="clear" w:color="auto" w:fill="FFFFFF"/>
+        </w:rPr>
+        <w:t xml:space="preserve"> </w:t>
+      </w:r>
+      <w:r>
+        <w:t>Simple Storage Service</w:t>
+      </w:r>
+    </w:p>
+    <w:p/>
+    <w:p>
+      <w:pPr>
+        <w:pStyle w:val="Heading2"/>
+      </w:pPr>
+    </w:p>
+    <w:p>
+      <w:pPr>
+        <w:pStyle w:val="Heading1"/>
+      </w:pPr>
+      <w:r>
+        <w:t>Truy cập aws management console</w:t>
+      </w:r>
+    </w:p>
+    <w:p/>
+    <w:p>
+      <w:r>
+        <w:t>-ấn start lab -&gt; chờ đến khi lab status ready.</w:t>
+      </w:r>
+    </w:p>
+    <w:p>
+      <w:r>
+        <w:t>-ấn AWS</w:t>
+      </w:r>
+    </w:p>
+    <w:p>
+      <w:pPr>
+        <w:pStyle w:val="Heading1"/>
+      </w:pPr>
+      <w:r>
+        <w:t>Khám phá người dùng và nhóm</w:t>
+      </w:r>
+    </w:p>
+    <w:p>
+      <w:r>
+        <w:t>Trong aws management console-&gt;select IAM</w:t>
+      </w:r>
+    </w:p>
+    <w:p>
+      <w:r>
+        <w:t>*để xem các users đã được tạo -&gt; ta ấn users trên thành nav left</w:t>
+      </w:r>
+    </w:p>
+    <w:p>
+      <w:r>
+        <w:t>*để xem các quyền của của users ta click vào user rồi ấn vào tab permission</w:t>
+      </w:r>
+    </w:p>
+    <w:p/>
+    <w:p>
+      <w:r>
+        <w:t>*để xem các userGroups đã được tạo -&gt; ta ấn userGroups trên thành nav left</w:t>
+      </w:r>
+    </w:p>
+    <w:p>
+      <w:r>
+        <w:t>*để xem các quyền của của userGroups ta click vào group rồi ấn vào tab permission</w:t>
+      </w:r>
+    </w:p>
+    <w:p>
+      <w:r>
+        <w:t xml:space="preserve">*cấu trúc cơ bản của các quyền bao gồm: </w:t>
+      </w:r>
+    </w:p>
+    <w:p>
+      <w:r>
+        <w:t>+effect: có cho phép từ chối hay chấp nhận quyền</w:t>
+      </w:r>
+    </w:p>
+    <w:p>
+      <w:r>
+        <w:t>+action: chỉ định các lệnh api được thực hiện</w:t>
+      </w:r>
+    </w:p>
+    <w:p>
+      <w:r>
+        <w:t>*resource: các nguần tài nguyên được truy cập.</w:t>
+      </w:r>
+    </w:p>
+    <w:p>
+      <w:pPr>
+        <w:pStyle w:val="Heading1"/>
+      </w:pPr>
+      <w:r>
+        <w:t>Thêm người dùng vào nhóm</w:t>
+      </w:r>
+    </w:p>
+    <w:p>
+      <w:r>
+        <w:t>*thêm user1-&gt;s3-support</w:t>
+      </w:r>
+    </w:p>
+    <w:p>
+      <w:r>
+        <w:t>*thêm user2-&gt;ec2-support</w:t>
+      </w:r>
+    </w:p>
+    <w:p>
+      <w:r>
+        <w:t>*thêm user3-&gt;ec2-admin</w:t>
+      </w:r>
+    </w:p>
+    <w:p/>
+    <w:p>
+      <w:pPr>
+        <w:pStyle w:val="Heading1"/>
+      </w:pPr>
+      <w:r>
+        <w:t>Đăng nhập và kiểm tra người dùng</w:t>
+      </w:r>
+    </w:p>
+    <w:p>
+      <w:r>
+        <w:t>*b1: click dashboard trên nav left</w:t>
+      </w:r>
+    </w:p>
+    <w:p>
+      <w:r>
+        <w:t>*b2: coppy sign account trên nav left</w:t>
+      </w:r>
+    </w:p>
+    <w:p>
+      <w:r>
+        <w:t>*b3: mở cửa sổ ẩn danh</w:t>
+      </w:r>
+    </w:p>
+    <w:p>
+      <w:r>
+        <w:t xml:space="preserve">-&gt;sing in : account: </w:t>
+      </w:r>
+      <w:r>
+        <w:rPr>
+          <w:rFonts w:ascii="Lucida Console" w:hAnsi="Lucida Console"/>
+          <w:color w:val="333333"/>
+          <w:sz w:val="22"/>
+          <w:shd w:val="clear" w:color="auto" w:fill="F3F4F4"/>
+        </w:rPr>
+        <w:t>user-1 , password: Lab-Password1</w:t>
+      </w:r>
+    </w:p>
+    <w:p>
+      <w:r>
+        <w:t>*b4: trong service menu -&gt; S3</w:t>
+      </w:r>
+    </w:p>
+    <w:p>
+      <w:r>
+        <w:t xml:space="preserve">-&gt;vì user này thuộc group </w:t>
+      </w:r>
+      <w:r>
+        <w:t>nên sẽ thấy…</w:t>
+      </w:r>
+    </w:p>
+    <w:p>
+      <w:r>
+        <w:t>*b5: trong service menu-&gt;s2</w:t>
+      </w:r>
+    </w:p>
+    <w:p>
+      <w:r>
+        <w:t>Trong nav left chọn instance -&gt;nhìn thấy thông báo… vì bạn chưa cấp quyền nào để cho phép truy cập ec2</w:t>
+      </w:r>
+    </w:p>
+    <w:p/>
+    <w:p>
+      <w:pPr>
+        <w:rPr>
+          <w:rFonts w:ascii="Lucida Console" w:hAnsi="Lucida Console"/>
+          <w:color w:val="333333"/>
+          <w:sz w:val="22"/>
+          <w:shd w:val="clear" w:color="auto" w:fill="F3F4F4"/>
+        </w:rPr>
+      </w:pPr>
+      <w:r>
+        <w:t>user-2</w:t>
+      </w:r>
+      <w:r>
+        <w:t xml:space="preserve">, </w:t>
+      </w:r>
+      <w:r>
+        <w:rPr>
+          <w:rFonts w:ascii="Lucida Console" w:hAnsi="Lucida Console"/>
+          <w:color w:val="333333"/>
+          <w:sz w:val="22"/>
+          <w:shd w:val="clear" w:color="auto" w:fill="F3F4F4"/>
+        </w:rPr>
+        <w:t>Lab-Password2</w:t>
+      </w:r>
+    </w:p>
+    <w:p>
+      <w:r>
+        <w:t>-&gt;chọn instance-&gt;bạn chỉ có quyền đọc, không có quyền thay đổi</w:t>
+      </w:r>
+    </w:p>
+    <w:p>
+      <w:pPr>
+        <w:pStyle w:val="Heading1"/>
+      </w:pPr>
+      <w:r>
+        <w:lastRenderedPageBreak/>
+        <w:t>Hoàn thành:</w:t>
+      </w:r>
+    </w:p>
+    <w:p>
+      <w:r>
+        <w:t>End lab-&gt;oke</w:t>
+      </w:r>
+    </w:p>
+    <w:p/>
+    <w:p>
+      <w:pPr>
+        <w:pStyle w:val="Heading2"/>
+      </w:pPr>
+    </w:p>
+    <w:p>
+      <w:r>
+        <w:rPr>
+          <w:noProof/>
+        </w:rPr>
+        <w:drawing>
+          <wp:inline distT="0" distB="0" distL="0" distR="0" wp14:anchorId="0EE2BB7D" wp14:editId="2B3F6934">
+            <wp:extent cx="4248368" cy="1924149"/>
+            <wp:effectExtent l="0" t="0" r="0" b="0"/>
+            <wp:docPr id="1" name="Picture 1"/>
+            <wp:cNvGraphicFramePr>
+              <a:graphicFrameLocks xmlns:a="http://schemas.openxmlformats.org/drawingml/2006/main" noChangeAspect="1"/>
+            </wp:cNvGraphicFramePr>
+            <a:graphic xmlns:a="http://schemas.openxmlformats.org/drawingml/2006/main">
+              <a:graphicData uri="http://schemas.openxmlformats.org/drawingml/2006/picture">
+                <pic:pic xmlns:pic="http://schemas.openxmlformats.org/drawingml/2006/picture">
+                  <pic:nvPicPr>
+                    <pic:cNvPr id="0" name=""/>
+                    <pic:cNvPicPr/>
+                  </pic:nvPicPr>
+                  <pic:blipFill>
+                    <a:blip r:embed="rId7"/>
+                    <a:stretch>
+                      <a:fillRect/>
+                    </a:stretch>
+                  </pic:blipFill>
+                  <pic:spPr>
+                    <a:xfrm>
+                      <a:off x="0" y="0"/>
+                      <a:ext cx="4248368" cy="1924149"/>
+                    </a:xfrm>
+                    <a:prstGeom prst="rect">
+                      <a:avLst/>
+                    </a:prstGeom>
+                  </pic:spPr>
+                </pic:pic>
+              </a:graphicData>
+            </a:graphic>
+          </wp:inline>
+        </w:drawing>
+      </w:r>
+    </w:p>
+    <w:p>
+      <w:r>
+        <w:t>B1: start lap</w:t>
+      </w:r>
+    </w:p>
+    <w:p>
+      <w:r>
+        <w:t xml:space="preserve">B2: search vpc </w:t>
+      </w:r>
+    </w:p>
+    <w:p>
+      <w:r>
+        <w:t>B3: choose vpc dashboard in nav left</w:t>
+      </w:r>
+    </w:p>
+    <w:p>
+      <w:r>
+        <w:t>B4: choose create vpc</w:t>
+      </w:r>
+    </w:p>
+    <w:p>
+      <w:pPr>
+        <w:pStyle w:val="Heading1"/>
+      </w:pPr>
+      <w:r>
+        <w:t>In create vpc:</w:t>
+      </w:r>
+    </w:p>
+    <w:p>
+      <w:r>
+        <w:rPr>
+          <w:noProof/>
+        </w:rPr>
+        <w:drawing>
+          <wp:inline distT="0" distB="0" distL="0" distR="0" wp14:anchorId="62D0C5DE" wp14:editId="08EBFAD7">
+            <wp:extent cx="3651438" cy="1879697"/>
+            <wp:effectExtent l="0" t="0" r="6350" b="6350"/>
+            <wp:docPr id="3" name="Picture 3"/>
+            <wp:cNvGraphicFramePr>
+              <a:graphicFrameLocks xmlns:a="http://schemas.openxmlformats.org/drawingml/2006/main" noChangeAspect="1"/>
+            </wp:cNvGraphicFramePr>
+            <a:graphic xmlns:a="http://schemas.openxmlformats.org/drawingml/2006/main">
+              <a:graphicData uri="http://schemas.openxmlformats.org/drawingml/2006/picture">
+                <pic:pic xmlns:pic="http://schemas.openxmlformats.org/drawingml/2006/picture">
+                  <pic:nvPicPr>
+                    <pic:cNvPr id="0" name=""/>
+                    <pic:cNvPicPr/>
+                  </pic:nvPicPr>
+                  <pic:blipFill>
+                    <a:blip r:embed="rId8"/>
+                    <a:stretch>
+                      <a:fillRect/>
+                    </a:stretch>
+                  </pic:blipFill>
+                  <pic:spPr>
+                    <a:xfrm>
+                      <a:off x="0" y="0"/>
+                      <a:ext cx="3651438" cy="1879697"/>
+                    </a:xfrm>
+                    <a:prstGeom prst="rect">
+                      <a:avLst/>
+                    </a:prstGeom>
+                  </pic:spPr>
+                </pic:pic>
+              </a:graphicData>
+            </a:graphic>
+          </wp:inline>
+        </w:drawing>
+      </w:r>
+    </w:p>
+    <w:p>
+      <w:r>
+        <w:rPr>
+          <w:noProof/>
+        </w:rPr>
+        <w:drawing>
+          <wp:inline distT="0" distB="0" distL="0" distR="0" wp14:anchorId="747F1D2F" wp14:editId="5E943566">
+            <wp:extent cx="3962604" cy="1098606"/>
+            <wp:effectExtent l="0" t="0" r="0" b="6350"/>
+            <wp:docPr id="4" name="Picture 4"/>
+            <wp:cNvGraphicFramePr>
+              <a:graphicFrameLocks xmlns:a="http://schemas.openxmlformats.org/drawingml/2006/main" noChangeAspect="1"/>
+            </wp:cNvGraphicFramePr>
+            <a:graphic xmlns:a="http://schemas.openxmlformats.org/drawingml/2006/main">
+              <a:graphicData uri="http://schemas.openxmlformats.org/drawingml/2006/picture">
+                <pic:pic xmlns:pic="http://schemas.openxmlformats.org/drawingml/2006/picture">
+                  <pic:nvPicPr>
+                    <pic:cNvPr id="0" name=""/>
+                    <pic:cNvPicPr/>
+                  </pic:nvPicPr>
+                  <pic:blipFill>
+                    <a:blip r:embed="rId9"/>
+                    <a:stretch>
+                      <a:fillRect/>
+                    </a:stretch>
+                  </pic:blipFill>
+                  <pic:spPr>
+                    <a:xfrm>
+                      <a:off x="0" y="0"/>
+                      <a:ext cx="3962604" cy="1098606"/>
+                    </a:xfrm>
+                    <a:prstGeom prst="rect">
+                      <a:avLst/>
+                    </a:prstGeom>
+                  </pic:spPr>
+                </pic:pic>
+              </a:graphicData>
+            </a:graphic>
+          </wp:inline>
+        </w:drawing>
+      </w:r>
+    </w:p>
+    <w:p>
+      <w:r>
+        <w:rPr>
+          <w:noProof/>
+        </w:rPr>
+        <w:drawing>
+          <wp:inline distT="0" distB="0" distL="0" distR="0" wp14:anchorId="24DA72FC" wp14:editId="3E4FEE21">
+            <wp:extent cx="3918151" cy="781090"/>
+            <wp:effectExtent l="0" t="0" r="6350" b="0"/>
+            <wp:docPr id="5" name="Picture 5"/>
+            <wp:cNvGraphicFramePr>
+              <a:graphicFrameLocks xmlns:a="http://schemas.openxmlformats.org/drawingml/2006/main" noChangeAspect="1"/>
+            </wp:cNvGraphicFramePr>
+            <a:graphic xmlns:a="http://schemas.openxmlformats.org/drawingml/2006/main">
+              <a:graphicData uri="http://schemas.openxmlformats.org/drawingml/2006/picture">
+                <pic:pic xmlns:pic="http://schemas.openxmlformats.org/drawingml/2006/picture">
+                  <pic:nvPicPr>
+                    <pic:cNvPr id="0" name=""/>
+                    <pic:cNvPicPr/>
+                  </pic:nvPicPr>
+                  <pic:blipFill>
+                    <a:blip r:embed="rId10"/>
+                    <a:stretch>
+                      <a:fillRect/>
+                    </a:stretch>
+                  </pic:blipFill>
+                  <pic:spPr>
+                    <a:xfrm>
+                      <a:off x="0" y="0"/>
+                      <a:ext cx="3918151" cy="781090"/>
+                    </a:xfrm>
+                    <a:prstGeom prst="rect">
+                      <a:avLst/>
+                    </a:prstGeom>
+                  </pic:spPr>
+                </pic:pic>
+              </a:graphicData>
+            </a:graphic>
+          </wp:inline>
+        </w:drawing>
+      </w:r>
+    </w:p>
+    <w:p>
+      <w:r>
+        <w:t>=&gt;choose create vpc in bottom</w:t>
+      </w:r>
+    </w:p>
+    <w:p>
+      <w:r>
+        <w:t>-&gt;sau khi hoàn thành ta có thẻ thấy các subnet và router table</w:t>
+      </w:r>
+    </w:p>
+    <w:p>
+      <w:r>
+        <w:rPr>
+          <w:noProof/>
+        </w:rPr>
+        <w:lastRenderedPageBreak/>
+        <w:drawing>
+          <wp:inline distT="0" distB="0" distL="0" distR="0" wp14:anchorId="4B6CC86E" wp14:editId="2751FC3A">
+            <wp:extent cx="4007056" cy="1911448"/>
+            <wp:effectExtent l="0" t="0" r="0" b="0"/>
+            <wp:docPr id="6" name="Picture 6"/>
+            <wp:cNvGraphicFramePr>
+              <a:graphicFrameLocks xmlns:a="http://schemas.openxmlformats.org/drawingml/2006/main" noChangeAspect="1"/>
+            </wp:cNvGraphicFramePr>
+            <a:graphic xmlns:a="http://schemas.openxmlformats.org/drawingml/2006/main">
+              <a:graphicData uri="http://schemas.openxmlformats.org/drawingml/2006/picture">
+                <pic:pic xmlns:pic="http://schemas.openxmlformats.org/drawingml/2006/picture">
+                  <pic:nvPicPr>
+                    <pic:cNvPr id="0" name=""/>
+                    <pic:cNvPicPr/>
+                  </pic:nvPicPr>
+                  <pic:blipFill>
+                    <a:blip r:embed="rId11"/>
+                    <a:stretch>
+                      <a:fillRect/>
+                    </a:stretch>
+                  </pic:blipFill>
+                  <pic:spPr>
+                    <a:xfrm>
+                      <a:off x="0" y="0"/>
+                      <a:ext cx="4007056" cy="1911448"/>
+                    </a:xfrm>
+                    <a:prstGeom prst="rect">
+                      <a:avLst/>
+                    </a:prstGeom>
+                  </pic:spPr>
+                </pic:pic>
+              </a:graphicData>
+            </a:graphic>
+          </wp:inline>
+        </w:drawing>
+      </w:r>
+    </w:p>
+    <w:p/>
+    <w:p/>
+    <w:p>
+      <w:pPr>
+        <w:pStyle w:val="Heading1"/>
+      </w:pPr>
+      <w:r>
+        <w:t>Tạo thêm subnet</w:t>
+      </w:r>
+    </w:p>
+    <w:p>
+      <w:r>
+        <w:t>Choose subnets in navleft &gt; choose create subnet</w:t>
+      </w:r>
+    </w:p>
+    <w:p>
+      <w:r>
+        <w:t>-&gt;choose vpc ID</w:t>
+      </w:r>
+    </w:p>
+    <w:p>
+      <w:r>
+        <w:t>Config:</w:t>
+      </w:r>
+    </w:p>
+    <w:p>
+      <w:r>
+        <w:rPr>
+          <w:noProof/>
+        </w:rPr>
+        <w:drawing>
+          <wp:inline distT="0" distB="0" distL="0" distR="0" wp14:anchorId="3D5D8BFE" wp14:editId="7B7D7050">
+            <wp:extent cx="3930852" cy="1231963"/>
+            <wp:effectExtent l="0" t="0" r="0" b="6350"/>
+            <wp:docPr id="7" name="Picture 7"/>
+            <wp:cNvGraphicFramePr>
+              <a:graphicFrameLocks xmlns:a="http://schemas.openxmlformats.org/drawingml/2006/main" noChangeAspect="1"/>
+            </wp:cNvGraphicFramePr>
+            <a:graphic xmlns:a="http://schemas.openxmlformats.org/drawingml/2006/main">
+              <a:graphicData uri="http://schemas.openxmlformats.org/drawingml/2006/picture">
+                <pic:pic xmlns:pic="http://schemas.openxmlformats.org/drawingml/2006/picture">
+                  <pic:nvPicPr>
+                    <pic:cNvPr id="0" name=""/>
+                    <pic:cNvPicPr/>
+                  </pic:nvPicPr>
+                  <pic:blipFill>
+                    <a:blip r:embed="rId12"/>
+                    <a:stretch>
+                      <a:fillRect/>
+                    </a:stretch>
+                  </pic:blipFill>
+                  <pic:spPr>
+                    <a:xfrm>
+                      <a:off x="0" y="0"/>
+                      <a:ext cx="3930852" cy="1231963"/>
+                    </a:xfrm>
+                    <a:prstGeom prst="rect">
+                      <a:avLst/>
+                    </a:prstGeom>
+                  </pic:spPr>
+                </pic:pic>
+              </a:graphicData>
+            </a:graphic>
+          </wp:inline>
+        </w:drawing>
+      </w:r>
+    </w:p>
+    <w:p>
+      <w:r>
+        <w:t>-&gt;choose create subnet</w:t>
+      </w:r>
+    </w:p>
+    <w:p>
+      <w:pPr>
+        <w:pStyle w:val="Heading1"/>
+      </w:pPr>
+      <w:r>
+        <w:t>Edit route table</w:t>
+      </w:r>
+    </w:p>
+    <w:p>
+      <w:r>
+        <w:rPr>
+          <w:noProof/>
+        </w:rPr>
+        <w:drawing>
+          <wp:inline distT="0" distB="0" distL="0" distR="0" wp14:anchorId="55CAF01E" wp14:editId="46064A10">
+            <wp:extent cx="3403775" cy="819192"/>
+            <wp:effectExtent l="0" t="0" r="6350" b="0"/>
+            <wp:docPr id="8" name="Picture 8"/>
+            <wp:cNvGraphicFramePr>
+              <a:graphicFrameLocks xmlns:a="http://schemas.openxmlformats.org/drawingml/2006/main" noChangeAspect="1"/>
+            </wp:cNvGraphicFramePr>
+            <a:graphic xmlns:a="http://schemas.openxmlformats.org/drawingml/2006/main">
+              <a:graphicData uri="http://schemas.openxmlformats.org/drawingml/2006/picture">
+                <pic:pic xmlns:pic="http://schemas.openxmlformats.org/drawingml/2006/picture">
+                  <pic:nvPicPr>
+                    <pic:cNvPr id="0" name=""/>
+                    <pic:cNvPicPr/>
+                  </pic:nvPicPr>
+                  <pic:blipFill>
+                    <a:blip r:embed="rId13"/>
+                    <a:stretch>
+                      <a:fillRect/>
+                    </a:stretch>
+                  </pic:blipFill>
+                  <pic:spPr>
+                    <a:xfrm>
+                      <a:off x="0" y="0"/>
+                      <a:ext cx="3403775" cy="819192"/>
+                    </a:xfrm>
+                    <a:prstGeom prst="rect">
+                      <a:avLst/>
+                    </a:prstGeom>
+                  </pic:spPr>
+                </pic:pic>
+              </a:graphicData>
+            </a:graphic>
+          </wp:inline>
+        </w:drawing>
+      </w:r>
+    </w:p>
+    <w:p>
+      <w:r>
+        <w:rPr>
+          <w:noProof/>
+        </w:rPr>
+        <w:drawing>
+          <wp:inline distT="0" distB="0" distL="0" distR="0" wp14:anchorId="5CBB7A0E" wp14:editId="1F464587">
+            <wp:extent cx="4019757" cy="920797"/>
+            <wp:effectExtent l="0" t="0" r="0" b="0"/>
+            <wp:docPr id="9" name="Picture 9"/>
+            <wp:cNvGraphicFramePr>
+              <a:graphicFrameLocks xmlns:a="http://schemas.openxmlformats.org/drawingml/2006/main" noChangeAspect="1"/>
+            </wp:cNvGraphicFramePr>
+            <a:graphic xmlns:a="http://schemas.openxmlformats.org/drawingml/2006/main">
+              <a:graphicData uri="http://schemas.openxmlformats.org/drawingml/2006/picture">
+                <pic:pic xmlns:pic="http://schemas.openxmlformats.org/drawingml/2006/picture">
+                  <pic:nvPicPr>
+                    <pic:cNvPr id="0" name=""/>
+                    <pic:cNvPicPr/>
+                  </pic:nvPicPr>
+                  <pic:blipFill>
+                    <a:blip r:embed="rId14"/>
+                    <a:stretch>
+                      <a:fillRect/>
+                    </a:stretch>
+                  </pic:blipFill>
+                  <pic:spPr>
+                    <a:xfrm>
+                      <a:off x="0" y="0"/>
+                      <a:ext cx="4019757" cy="920797"/>
+                    </a:xfrm>
+                    <a:prstGeom prst="rect">
+                      <a:avLst/>
+                    </a:prstGeom>
+                  </pic:spPr>
+                </pic:pic>
+              </a:graphicData>
+            </a:graphic>
+          </wp:inline>
+        </w:drawing>
+      </w:r>
+    </w:p>
+    <w:p>
+      <w:r>
+        <w:t>-&gt;</w:t>
+      </w:r>
+      <w:r>
+        <w:t>Lưu ý rằng Đích 0.0.0.0/0 được đặt thành Target nat. internet (0.0.0.0/0) sẽ được gửi đến NAT Gateway. NAT Gateway sau đó sẽ chuyển tiếp lưu lượng đến internet.</w:t>
+      </w:r>
+    </w:p>
+    <w:p>
+      <w:r>
+        <w:t xml:space="preserve">.Choose </w:t>
+      </w:r>
+      <w:r>
+        <w:t>subnet associations tab</w:t>
+      </w:r>
+    </w:p>
+    <w:p>
+      <w:r>
+        <w:t>Choose Edit subnet associations</w:t>
+      </w:r>
+    </w:p>
+    <w:p>
+      <w:r>
+        <w:rPr>
+          <w:noProof/>
+        </w:rPr>
+        <w:drawing>
+          <wp:inline distT="0" distB="0" distL="0" distR="0" wp14:anchorId="590E3E78" wp14:editId="3C423338">
+            <wp:extent cx="4470630" cy="1085906"/>
+            <wp:effectExtent l="0" t="0" r="6350" b="0"/>
+            <wp:docPr id="10" name="Picture 10"/>
+            <wp:cNvGraphicFramePr>
+              <a:graphicFrameLocks xmlns:a="http://schemas.openxmlformats.org/drawingml/2006/main" noChangeAspect="1"/>
+            </wp:cNvGraphicFramePr>
+            <a:graphic xmlns:a="http://schemas.openxmlformats.org/drawingml/2006/main">
+              <a:graphicData uri="http://schemas.openxmlformats.org/drawingml/2006/picture">
+                <pic:pic xmlns:pic="http://schemas.openxmlformats.org/drawingml/2006/picture">
+                  <pic:nvPicPr>
+                    <pic:cNvPr id="0" name=""/>
+                    <pic:cNvPicPr/>
+                  </pic:nvPicPr>
+                  <pic:blipFill>
+                    <a:blip r:embed="rId15"/>
+                    <a:stretch>
+                      <a:fillRect/>
+                    </a:stretch>
+                  </pic:blipFill>
+                  <pic:spPr>
+                    <a:xfrm>
+                      <a:off x="0" y="0"/>
+                      <a:ext cx="4470630" cy="1085906"/>
+                    </a:xfrm>
+                    <a:prstGeom prst="rect">
+                      <a:avLst/>
+                    </a:prstGeom>
+                  </pic:spPr>
+                </pic:pic>
+              </a:graphicData>
+            </a:graphic>
+          </wp:inline>
+        </w:drawing>
+      </w:r>
+    </w:p>
+    <w:p/>
+    <w:p/>
+    <w:p>
+      <w:r>
+        <w:rPr>
+          <w:noProof/>
+        </w:rPr>
+        <w:lastRenderedPageBreak/>
+        <w:drawing>
+          <wp:inline distT="0" distB="0" distL="0" distR="0" wp14:anchorId="28DF7EA0" wp14:editId="21099685">
+            <wp:extent cx="3968954" cy="1924149"/>
+            <wp:effectExtent l="0" t="0" r="0" b="0"/>
+            <wp:docPr id="12" name="Picture 12"/>
+            <wp:cNvGraphicFramePr>
+              <a:graphicFrameLocks xmlns:a="http://schemas.openxmlformats.org/drawingml/2006/main" noChangeAspect="1"/>
+            </wp:cNvGraphicFramePr>
+            <a:graphic xmlns:a="http://schemas.openxmlformats.org/drawingml/2006/main">
+              <a:graphicData uri="http://schemas.openxmlformats.org/drawingml/2006/picture">
+                <pic:pic xmlns:pic="http://schemas.openxmlformats.org/drawingml/2006/picture">
+                  <pic:nvPicPr>
+                    <pic:cNvPr id="0" name=""/>
+                    <pic:cNvPicPr/>
+                  </pic:nvPicPr>
+                  <pic:blipFill>
+                    <a:blip r:embed="rId16"/>
+                    <a:stretch>
+                      <a:fillRect/>
+                    </a:stretch>
+                  </pic:blipFill>
+                  <pic:spPr>
+                    <a:xfrm>
+                      <a:off x="0" y="0"/>
+                      <a:ext cx="3968954" cy="1924149"/>
+                    </a:xfrm>
+                    <a:prstGeom prst="rect">
+                      <a:avLst/>
+                    </a:prstGeom>
+                  </pic:spPr>
+                </pic:pic>
+              </a:graphicData>
+            </a:graphic>
+          </wp:inline>
+        </w:drawing>
+      </w:r>
+    </w:p>
+    <w:p/>
+    <w:p>
+      <w:pPr>
+        <w:pStyle w:val="Heading1"/>
+      </w:pPr>
+      <w:r>
+        <w:t>Securty group</w:t>
+      </w:r>
+    </w:p>
+    <w:p>
+      <w:r>
+        <w:t>Choose security group in nav left</w:t>
+      </w:r>
+    </w:p>
+    <w:p>
+      <w:r>
+        <w:t xml:space="preserve"> Choose create security group</w:t>
+      </w:r>
+    </w:p>
+    <w:p>
+      <w:r>
+        <w:rPr>
+          <w:noProof/>
+        </w:rPr>
+        <w:drawing>
+          <wp:inline distT="0" distB="0" distL="0" distR="0" wp14:anchorId="4742C12C" wp14:editId="66F98B73">
+            <wp:extent cx="3702240" cy="2152761"/>
+            <wp:effectExtent l="0" t="0" r="0" b="0"/>
+            <wp:docPr id="13" name="Picture 13"/>
+            <wp:cNvGraphicFramePr>
+              <a:graphicFrameLocks xmlns:a="http://schemas.openxmlformats.org/drawingml/2006/main" noChangeAspect="1"/>
+            </wp:cNvGraphicFramePr>
+            <a:graphic xmlns:a="http://schemas.openxmlformats.org/drawingml/2006/main">
+              <a:graphicData uri="http://schemas.openxmlformats.org/drawingml/2006/picture">
+                <pic:pic xmlns:pic="http://schemas.openxmlformats.org/drawingml/2006/picture">
+                  <pic:nvPicPr>
+                    <pic:cNvPr id="0" name=""/>
+                    <pic:cNvPicPr/>
+                  </pic:nvPicPr>
+                  <pic:blipFill>
+                    <a:blip r:embed="rId17"/>
+                    <a:stretch>
+                      <a:fillRect/>
+                    </a:stretch>
+                  </pic:blipFill>
+                  <pic:spPr>
+                    <a:xfrm>
+                      <a:off x="0" y="0"/>
+                      <a:ext cx="3702240" cy="2152761"/>
+                    </a:xfrm>
+                    <a:prstGeom prst="rect">
+                      <a:avLst/>
+                    </a:prstGeom>
+                  </pic:spPr>
+                </pic:pic>
+              </a:graphicData>
+            </a:graphic>
+          </wp:inline>
+        </w:drawing>
+      </w:r>
+    </w:p>
+    <w:p>
+      <w:r>
+        <w:rPr>
+          <w:noProof/>
+        </w:rPr>
+        <w:drawing>
+          <wp:inline distT="0" distB="0" distL="0" distR="0" wp14:anchorId="7C22F25A" wp14:editId="3336A3FA">
+            <wp:extent cx="4369025" cy="1898748"/>
+            <wp:effectExtent l="0" t="0" r="0" b="6350"/>
+            <wp:docPr id="14" name="Picture 14"/>
+            <wp:cNvGraphicFramePr>
+              <a:graphicFrameLocks xmlns:a="http://schemas.openxmlformats.org/drawingml/2006/main" noChangeAspect="1"/>
+            </wp:cNvGraphicFramePr>
+            <a:graphic xmlns:a="http://schemas.openxmlformats.org/drawingml/2006/main">
+              <a:graphicData uri="http://schemas.openxmlformats.org/drawingml/2006/picture">
+                <pic:pic xmlns:pic="http://schemas.openxmlformats.org/drawingml/2006/picture">
+                  <pic:nvPicPr>
+                    <pic:cNvPr id="0" name=""/>
+                    <pic:cNvPicPr/>
+                  </pic:nvPicPr>
+                  <pic:blipFill>
+                    <a:blip r:embed="rId18"/>
+                    <a:stretch>
+                      <a:fillRect/>
+                    </a:stretch>
+                  </pic:blipFill>
+                  <pic:spPr>
+                    <a:xfrm>
+                      <a:off x="0" y="0"/>
+                      <a:ext cx="4369025" cy="1898748"/>
+                    </a:xfrm>
+                    <a:prstGeom prst="rect">
+                      <a:avLst/>
+                    </a:prstGeom>
+                  </pic:spPr>
+                </pic:pic>
+              </a:graphicData>
+            </a:graphic>
+          </wp:inline>
+        </w:drawing>
+      </w:r>
+    </w:p>
+    <w:p>
+      <w:pPr>
+        <w:pStyle w:val="Heading1"/>
+      </w:pPr>
+      <w:r>
+        <w:t>Launch a Web Server Instance</w:t>
+      </w:r>
+    </w:p>
+    <w:p>
+      <w:r>
+        <w:t>Search ec2</w:t>
+      </w:r>
+    </w:p>
+    <w:p>
+      <w:r>
+        <w:t>Choose instances in navleft -&gt;choose lunch instance</w:t>
+      </w:r>
+    </w:p>
+    <w:p>
+      <w:r>
+        <w:rPr>
+          <w:noProof/>
+        </w:rPr>
+        <w:drawing>
+          <wp:inline distT="0" distB="0" distL="0" distR="0" wp14:anchorId="625B104A" wp14:editId="6811A51D">
+            <wp:extent cx="1816193" cy="527077"/>
+            <wp:effectExtent l="0" t="0" r="0" b="6350"/>
+            <wp:docPr id="15" name="Picture 15"/>
+            <wp:cNvGraphicFramePr>
+              <a:graphicFrameLocks xmlns:a="http://schemas.openxmlformats.org/drawingml/2006/main" noChangeAspect="1"/>
+            </wp:cNvGraphicFramePr>
+            <a:graphic xmlns:a="http://schemas.openxmlformats.org/drawingml/2006/main">
+              <a:graphicData uri="http://schemas.openxmlformats.org/drawingml/2006/picture">
+                <pic:pic xmlns:pic="http://schemas.openxmlformats.org/drawingml/2006/picture">
+                  <pic:nvPicPr>
+                    <pic:cNvPr id="0" name=""/>
+                    <pic:cNvPicPr/>
+                  </pic:nvPicPr>
+                  <pic:blipFill>
+                    <a:blip r:embed="rId19"/>
+                    <a:stretch>
+                      <a:fillRect/>
+                    </a:stretch>
+                  </pic:blipFill>
+                  <pic:spPr>
+                    <a:xfrm>
+                      <a:off x="0" y="0"/>
+                      <a:ext cx="1816193" cy="527077"/>
+                    </a:xfrm>
+                    <a:prstGeom prst="rect">
+                      <a:avLst/>
+                    </a:prstGeom>
+                  </pic:spPr>
+                </pic:pic>
+              </a:graphicData>
+            </a:graphic>
+          </wp:inline>
+        </w:drawing>
+      </w:r>
+    </w:p>
+    <w:p>
+      <w:r>
+        <w:rPr>
+          <w:noProof/>
+        </w:rPr>
+        <w:lastRenderedPageBreak/>
+        <w:drawing>
+          <wp:inline distT="0" distB="0" distL="0" distR="0" wp14:anchorId="1A948CF5" wp14:editId="4FF0576A">
+            <wp:extent cx="4591286" cy="2686188"/>
+            <wp:effectExtent l="0" t="0" r="0" b="0"/>
+            <wp:docPr id="16" name="Picture 16"/>
+            <wp:cNvGraphicFramePr>
+              <a:graphicFrameLocks xmlns:a="http://schemas.openxmlformats.org/drawingml/2006/main" noChangeAspect="1"/>
+            </wp:cNvGraphicFramePr>
+            <a:graphic xmlns:a="http://schemas.openxmlformats.org/drawingml/2006/main">
+              <a:graphicData uri="http://schemas.openxmlformats.org/drawingml/2006/picture">
+                <pic:pic xmlns:pic="http://schemas.openxmlformats.org/drawingml/2006/picture">
+                  <pic:nvPicPr>
+                    <pic:cNvPr id="0" name=""/>
+                    <pic:cNvPicPr/>
+                  </pic:nvPicPr>
+                  <pic:blipFill>
+                    <a:blip r:embed="rId20"/>
+                    <a:stretch>
+                      <a:fillRect/>
+                    </a:stretch>
+                  </pic:blipFill>
+                  <pic:spPr>
+                    <a:xfrm>
+                      <a:off x="0" y="0"/>
+                      <a:ext cx="4591286" cy="2686188"/>
+                    </a:xfrm>
+                    <a:prstGeom prst="rect">
+                      <a:avLst/>
+                    </a:prstGeom>
+                  </pic:spPr>
+                </pic:pic>
+              </a:graphicData>
+            </a:graphic>
+          </wp:inline>
+        </w:drawing>
+      </w:r>
+    </w:p>
+    <w:p>
+      <w:r>
+        <w:rPr>
+          <w:noProof/>
+        </w:rPr>
+        <w:drawing>
+          <wp:inline distT="0" distB="0" distL="0" distR="0" wp14:anchorId="7EB77781" wp14:editId="5F7099BB">
+            <wp:extent cx="4591286" cy="2686188"/>
+            <wp:effectExtent l="0" t="0" r="0" b="0"/>
+            <wp:docPr id="17" name="Picture 17"/>
+            <wp:cNvGraphicFramePr>
+              <a:graphicFrameLocks xmlns:a="http://schemas.openxmlformats.org/drawingml/2006/main" noChangeAspect="1"/>
+            </wp:cNvGraphicFramePr>
+            <a:graphic xmlns:a="http://schemas.openxmlformats.org/drawingml/2006/main">
+              <a:graphicData uri="http://schemas.openxmlformats.org/drawingml/2006/picture">
+                <pic:pic xmlns:pic="http://schemas.openxmlformats.org/drawingml/2006/picture">
+                  <pic:nvPicPr>
+                    <pic:cNvPr id="0" name=""/>
+                    <pic:cNvPicPr/>
+                  </pic:nvPicPr>
+                  <pic:blipFill>
+                    <a:blip r:embed="rId20"/>
+                    <a:stretch>
+                      <a:fillRect/>
+                    </a:stretch>
+                  </pic:blipFill>
+                  <pic:spPr>
+                    <a:xfrm>
+                      <a:off x="0" y="0"/>
+                      <a:ext cx="4591286" cy="2686188"/>
+                    </a:xfrm>
+                    <a:prstGeom prst="rect">
+                      <a:avLst/>
+                    </a:prstGeom>
+                  </pic:spPr>
+                </pic:pic>
+              </a:graphicData>
+            </a:graphic>
+          </wp:inline>
+        </w:drawing>
+      </w:r>
+    </w:p>
+    <w:p>
+      <w:r>
+        <w:rPr>
+          <w:noProof/>
+        </w:rPr>
+        <w:drawing>
+          <wp:inline distT="0" distB="0" distL="0" distR="0" wp14:anchorId="4EE309EB" wp14:editId="63C15E3C">
+            <wp:extent cx="2705239" cy="641383"/>
+            <wp:effectExtent l="0" t="0" r="0" b="6350"/>
+            <wp:docPr id="18" name="Picture 18"/>
+            <wp:cNvGraphicFramePr>
+              <a:graphicFrameLocks xmlns:a="http://schemas.openxmlformats.org/drawingml/2006/main" noChangeAspect="1"/>
+            </wp:cNvGraphicFramePr>
+            <a:graphic xmlns:a="http://schemas.openxmlformats.org/drawingml/2006/main">
+              <a:graphicData uri="http://schemas.openxmlformats.org/drawingml/2006/picture">
+                <pic:pic xmlns:pic="http://schemas.openxmlformats.org/drawingml/2006/picture">
+                  <pic:nvPicPr>
+                    <pic:cNvPr id="0" name=""/>
+                    <pic:cNvPicPr/>
+                  </pic:nvPicPr>
+                  <pic:blipFill>
+                    <a:blip r:embed="rId21"/>
+                    <a:stretch>
+                      <a:fillRect/>
+                    </a:stretch>
+                  </pic:blipFill>
+                  <pic:spPr>
+                    <a:xfrm>
+                      <a:off x="0" y="0"/>
+                      <a:ext cx="2705239" cy="641383"/>
+                    </a:xfrm>
+                    <a:prstGeom prst="rect">
+                      <a:avLst/>
+                    </a:prstGeom>
+                  </pic:spPr>
+                </pic:pic>
+              </a:graphicData>
+            </a:graphic>
+          </wp:inline>
+        </w:drawing>
+      </w:r>
+    </w:p>
+    <w:p>
+      <w:r>
+        <w:rPr>
+          <w:noProof/>
+        </w:rPr>
+        <w:drawing>
+          <wp:inline distT="0" distB="0" distL="0" distR="0" wp14:anchorId="62A5B872" wp14:editId="7EDB3273">
+            <wp:extent cx="3575234" cy="965250"/>
+            <wp:effectExtent l="0" t="0" r="6350" b="6350"/>
+            <wp:docPr id="19" name="Picture 19"/>
+            <wp:cNvGraphicFramePr>
+              <a:graphicFrameLocks xmlns:a="http://schemas.openxmlformats.org/drawingml/2006/main" noChangeAspect="1"/>
+            </wp:cNvGraphicFramePr>
+            <a:graphic xmlns:a="http://schemas.openxmlformats.org/drawingml/2006/main">
+              <a:graphicData uri="http://schemas.openxmlformats.org/drawingml/2006/picture">
+                <pic:pic xmlns:pic="http://schemas.openxmlformats.org/drawingml/2006/picture">
+                  <pic:nvPicPr>
+                    <pic:cNvPr id="0" name=""/>
+                    <pic:cNvPicPr/>
+                  </pic:nvPicPr>
+                  <pic:blipFill>
+                    <a:blip r:embed="rId22"/>
+                    <a:stretch>
+                      <a:fillRect/>
+                    </a:stretch>
+                  </pic:blipFill>
+                  <pic:spPr>
+                    <a:xfrm>
+                      <a:off x="0" y="0"/>
+                      <a:ext cx="3575234" cy="965250"/>
+                    </a:xfrm>
+                    <a:prstGeom prst="rect">
+                      <a:avLst/>
+                    </a:prstGeom>
+                  </pic:spPr>
+                </pic:pic>
+              </a:graphicData>
+            </a:graphic>
+          </wp:inline>
+        </w:drawing>
+      </w:r>
+    </w:p>
+    <w:p>
+      <w:r>
+        <w:rPr>
+          <w:noProof/>
+        </w:rPr>
+        <w:drawing>
+          <wp:inline distT="0" distB="0" distL="0" distR="0" wp14:anchorId="7BF21140" wp14:editId="04B2585F">
+            <wp:extent cx="4184865" cy="1587582"/>
+            <wp:effectExtent l="0" t="0" r="6350" b="0"/>
+            <wp:docPr id="20" name="Picture 20"/>
+            <wp:cNvGraphicFramePr>
+              <a:graphicFrameLocks xmlns:a="http://schemas.openxmlformats.org/drawingml/2006/main" noChangeAspect="1"/>
+            </wp:cNvGraphicFramePr>
+            <a:graphic xmlns:a="http://schemas.openxmlformats.org/drawingml/2006/main">
+              <a:graphicData uri="http://schemas.openxmlformats.org/drawingml/2006/picture">
+                <pic:pic xmlns:pic="http://schemas.openxmlformats.org/drawingml/2006/picture">
+                  <pic:nvPicPr>
+                    <pic:cNvPr id="0" name=""/>
+                    <pic:cNvPicPr/>
+                  </pic:nvPicPr>
+                  <pic:blipFill>
+                    <a:blip r:embed="rId23"/>
+                    <a:stretch>
+                      <a:fillRect/>
+                    </a:stretch>
+                  </pic:blipFill>
+                  <pic:spPr>
+                    <a:xfrm>
+                      <a:off x="0" y="0"/>
+                      <a:ext cx="4184865" cy="1587582"/>
+                    </a:xfrm>
+                    <a:prstGeom prst="rect">
+                      <a:avLst/>
+                    </a:prstGeom>
+                  </pic:spPr>
+                </pic:pic>
+              </a:graphicData>
+            </a:graphic>
+          </wp:inline>
+        </w:drawing>
+      </w:r>
+    </w:p>
+    <w:p>
+      <w:r>
+        <w:rPr>
+          <w:noProof/>
+        </w:rPr>
+        <w:drawing>
+          <wp:inline distT="0" distB="0" distL="0" distR="0" wp14:anchorId="015B388B" wp14:editId="1E89E5DA">
+            <wp:extent cx="3975304" cy="723937"/>
+            <wp:effectExtent l="0" t="0" r="6350" b="0"/>
+            <wp:docPr id="21" name="Picture 21"/>
+            <wp:cNvGraphicFramePr>
+              <a:graphicFrameLocks xmlns:a="http://schemas.openxmlformats.org/drawingml/2006/main" noChangeAspect="1"/>
+            </wp:cNvGraphicFramePr>
+            <a:graphic xmlns:a="http://schemas.openxmlformats.org/drawingml/2006/main">
+              <a:graphicData uri="http://schemas.openxmlformats.org/drawingml/2006/picture">
+                <pic:pic xmlns:pic="http://schemas.openxmlformats.org/drawingml/2006/picture">
+                  <pic:nvPicPr>
+                    <pic:cNvPr id="0" name=""/>
+                    <pic:cNvPicPr/>
+                  </pic:nvPicPr>
+                  <pic:blipFill>
+                    <a:blip r:embed="rId24"/>
+                    <a:stretch>
+                      <a:fillRect/>
+                    </a:stretch>
+                  </pic:blipFill>
+                  <pic:spPr>
+                    <a:xfrm>
+                      <a:off x="0" y="0"/>
+                      <a:ext cx="3975304" cy="723937"/>
+                    </a:xfrm>
+                    <a:prstGeom prst="rect">
+                      <a:avLst/>
+                    </a:prstGeom>
+                  </pic:spPr>
+                </pic:pic>
+              </a:graphicData>
+            </a:graphic>
+          </wp:inline>
+        </w:drawing>
+      </w:r>
+    </w:p>
+    <w:p>
+      <w:pPr>
+        <w:shd w:val="clear" w:color="auto" w:fill="F8F8F8"/>
+        <w:tabs>
+          <w:tab w:val="left" w:pos="916"/>
+          <w:tab w:val="left" w:pos="1832"/>
+          <w:tab w:val="left" w:pos="2748"/>
+          <w:tab w:val="left" w:pos="3664"/>
+          <w:tab w:val="left" w:pos="4580"/>
+          <w:tab w:val="left" w:pos="5496"/>
+          <w:tab w:val="left" w:pos="6412"/>
+          <w:tab w:val="left" w:pos="7328"/>
+          <w:tab w:val="left" w:pos="8244"/>
+          <w:tab w:val="left" w:pos="9160"/>
+          <w:tab w:val="left" w:pos="10076"/>
+          <w:tab w:val="left" w:pos="10992"/>
+          <w:tab w:val="left" w:pos="11908"/>
+          <w:tab w:val="left" w:pos="12824"/>
+          <w:tab w:val="left" w:pos="13740"/>
+          <w:tab w:val="left" w:pos="14656"/>
+        </w:tabs>
+        <w:spacing w:line="240" w:lineRule="auto"/>
+        <w:rPr>
+          <w:rFonts w:ascii="inherit" w:eastAsia="Times New Roman" w:hAnsi="inherit" w:cs="Courier New"/>
+          <w:color w:val="333333"/>
+          <w:sz w:val="20"/>
+          <w:szCs w:val="20"/>
+        </w:rPr>
+      </w:pPr>
+      <w:r>
+        <w:rPr>
+          <w:rFonts w:ascii="inherit" w:eastAsia="Times New Roman" w:hAnsi="inherit" w:cs="Courier New"/>
+          <w:color w:val="555555"/>
+          <w:sz w:val="20"/>
+          <w:szCs w:val="20"/>
+        </w:rPr>
+        <w:t>#!/bin/bash</w:t>
+      </w:r>
+    </w:p>
+    <w:p>
+      <w:pPr>
+        <w:shd w:val="clear" w:color="auto" w:fill="F8F8F8"/>
+        <w:tabs>
+          <w:tab w:val="left" w:pos="916"/>
+          <w:tab w:val="left" w:pos="1832"/>
+          <w:tab w:val="left" w:pos="2748"/>
+          <w:tab w:val="left" w:pos="3664"/>
+          <w:tab w:val="left" w:pos="4580"/>
+          <w:tab w:val="left" w:pos="5496"/>
+          <w:tab w:val="left" w:pos="6412"/>
+          <w:tab w:val="left" w:pos="7328"/>
+          <w:tab w:val="left" w:pos="8244"/>
+          <w:tab w:val="left" w:pos="9160"/>
+          <w:tab w:val="left" w:pos="10076"/>
+          <w:tab w:val="left" w:pos="10992"/>
+          <w:tab w:val="left" w:pos="11908"/>
+          <w:tab w:val="left" w:pos="12824"/>
+          <w:tab w:val="left" w:pos="13740"/>
+          <w:tab w:val="left" w:pos="14656"/>
+        </w:tabs>
+        <w:spacing w:line="240" w:lineRule="auto"/>
+        <w:rPr>
+          <w:rFonts w:ascii="inherit" w:eastAsia="Times New Roman" w:hAnsi="inherit" w:cs="Courier New"/>
+          <w:color w:val="333333"/>
+          <w:sz w:val="22"/>
+        </w:rPr>
+      </w:pPr>
+      <w:r>
+        <w:rPr>
+          <w:rFonts w:ascii="inherit" w:eastAsia="Times New Roman" w:hAnsi="inherit" w:cs="Courier New"/>
+          <w:color w:val="AA5500"/>
+          <w:sz w:val="22"/>
+        </w:rPr>
+        <w:lastRenderedPageBreak/>
+        <w:t># Install Apache Web Server and PHP</w:t>
+      </w:r>
+    </w:p>
+    <w:p>
+      <w:pPr>
+        <w:shd w:val="clear" w:color="auto" w:fill="F8F8F8"/>
+        <w:tabs>
+          <w:tab w:val="left" w:pos="916"/>
+          <w:tab w:val="left" w:pos="1832"/>
+          <w:tab w:val="left" w:pos="2748"/>
+          <w:tab w:val="left" w:pos="3664"/>
+          <w:tab w:val="left" w:pos="4580"/>
+          <w:tab w:val="left" w:pos="5496"/>
+          <w:tab w:val="left" w:pos="6412"/>
+          <w:tab w:val="left" w:pos="7328"/>
+          <w:tab w:val="left" w:pos="8244"/>
+          <w:tab w:val="left" w:pos="9160"/>
+          <w:tab w:val="left" w:pos="10076"/>
+          <w:tab w:val="left" w:pos="10992"/>
+          <w:tab w:val="left" w:pos="11908"/>
+          <w:tab w:val="left" w:pos="12824"/>
+          <w:tab w:val="left" w:pos="13740"/>
+          <w:tab w:val="left" w:pos="14656"/>
+        </w:tabs>
+        <w:spacing w:line="240" w:lineRule="auto"/>
+        <w:rPr>
+          <w:rFonts w:ascii="inherit" w:eastAsia="Times New Roman" w:hAnsi="inherit" w:cs="Courier New"/>
+          <w:color w:val="333333"/>
+          <w:sz w:val="22"/>
+        </w:rPr>
+      </w:pPr>
+      <w:r>
+        <w:rPr>
+          <w:rFonts w:ascii="inherit" w:eastAsia="Times New Roman" w:hAnsi="inherit" w:cs="Courier New"/>
+          <w:color w:val="333333"/>
+          <w:sz w:val="22"/>
+        </w:rPr>
+        <w:t xml:space="preserve">yum install </w:t>
+      </w:r>
+      <w:r>
+        <w:rPr>
+          <w:rFonts w:ascii="inherit" w:eastAsia="Times New Roman" w:hAnsi="inherit" w:cs="Courier New"/>
+          <w:color w:val="0000CC"/>
+          <w:sz w:val="22"/>
+        </w:rPr>
+        <w:t>-y</w:t>
+      </w:r>
+      <w:r>
+        <w:rPr>
+          <w:rFonts w:ascii="inherit" w:eastAsia="Times New Roman" w:hAnsi="inherit" w:cs="Courier New"/>
+          <w:color w:val="333333"/>
+          <w:sz w:val="22"/>
+        </w:rPr>
+        <w:t xml:space="preserve"> httpd mysql php</w:t>
+      </w:r>
+    </w:p>
+    <w:p>
+      <w:pPr>
+        <w:shd w:val="clear" w:color="auto" w:fill="F8F8F8"/>
+        <w:tabs>
+          <w:tab w:val="left" w:pos="916"/>
+          <w:tab w:val="left" w:pos="1832"/>
+          <w:tab w:val="left" w:pos="2748"/>
+          <w:tab w:val="left" w:pos="3664"/>
+          <w:tab w:val="left" w:pos="4580"/>
+          <w:tab w:val="left" w:pos="5496"/>
+          <w:tab w:val="left" w:pos="6412"/>
+          <w:tab w:val="left" w:pos="7328"/>
+          <w:tab w:val="left" w:pos="8244"/>
+          <w:tab w:val="left" w:pos="9160"/>
+          <w:tab w:val="left" w:pos="10076"/>
+          <w:tab w:val="left" w:pos="10992"/>
+          <w:tab w:val="left" w:pos="11908"/>
+          <w:tab w:val="left" w:pos="12824"/>
+          <w:tab w:val="left" w:pos="13740"/>
+          <w:tab w:val="left" w:pos="14656"/>
+        </w:tabs>
+        <w:spacing w:line="240" w:lineRule="auto"/>
+        <w:rPr>
+          <w:rFonts w:ascii="inherit" w:eastAsia="Times New Roman" w:hAnsi="inherit" w:cs="Courier New"/>
+          <w:color w:val="333333"/>
+          <w:sz w:val="22"/>
+        </w:rPr>
+      </w:pPr>
+      <w:r>
+        <w:rPr>
+          <w:rFonts w:ascii="inherit" w:eastAsia="Times New Roman" w:hAnsi="inherit" w:cs="Courier New"/>
+          <w:color w:val="AA5500"/>
+          <w:sz w:val="22"/>
+        </w:rPr>
+        <w:t># Download Lab files</w:t>
+      </w:r>
+    </w:p>
+    <w:p>
+      <w:pPr>
+        <w:shd w:val="clear" w:color="auto" w:fill="F8F8F8"/>
+        <w:tabs>
+          <w:tab w:val="left" w:pos="916"/>
+          <w:tab w:val="left" w:pos="1832"/>
+          <w:tab w:val="left" w:pos="2748"/>
+          <w:tab w:val="left" w:pos="3664"/>
+          <w:tab w:val="left" w:pos="4580"/>
+          <w:tab w:val="left" w:pos="5496"/>
+          <w:tab w:val="left" w:pos="6412"/>
+          <w:tab w:val="left" w:pos="7328"/>
+          <w:tab w:val="left" w:pos="8244"/>
+          <w:tab w:val="left" w:pos="9160"/>
+          <w:tab w:val="left" w:pos="10076"/>
+          <w:tab w:val="left" w:pos="10992"/>
+          <w:tab w:val="left" w:pos="11908"/>
+          <w:tab w:val="left" w:pos="12824"/>
+          <w:tab w:val="left" w:pos="13740"/>
+          <w:tab w:val="left" w:pos="14656"/>
+        </w:tabs>
+        <w:spacing w:line="240" w:lineRule="auto"/>
+        <w:rPr>
+          <w:rFonts w:ascii="inherit" w:eastAsia="Times New Roman" w:hAnsi="inherit" w:cs="Courier New"/>
+          <w:color w:val="333333"/>
+          <w:sz w:val="22"/>
+        </w:rPr>
+      </w:pPr>
+      <w:r>
+        <w:rPr>
+          <w:rFonts w:ascii="inherit" w:eastAsia="Times New Roman" w:hAnsi="inherit" w:cs="Courier New"/>
+          <w:color w:val="3300AA"/>
+          <w:sz w:val="22"/>
+        </w:rPr>
+        <w:t>wget</w:t>
+      </w:r>
+      <w:r>
+        <w:rPr>
+          <w:rFonts w:ascii="inherit" w:eastAsia="Times New Roman" w:hAnsi="inherit" w:cs="Courier New"/>
+          <w:color w:val="333333"/>
+          <w:sz w:val="22"/>
+        </w:rPr>
+        <w:t xml:space="preserve"> https://aws-tc-largeobjects.s3.us-west-2.amazonaws.com/CUR-TF-100-ACCLFO-2/2-lab2-vpc/s3/lab-app.zip</w:t>
+      </w:r>
+    </w:p>
+    <w:p>
+      <w:pPr>
+        <w:shd w:val="clear" w:color="auto" w:fill="F8F8F8"/>
+        <w:tabs>
+          <w:tab w:val="left" w:pos="916"/>
+          <w:tab w:val="left" w:pos="1832"/>
+          <w:tab w:val="left" w:pos="2748"/>
+          <w:tab w:val="left" w:pos="3664"/>
+          <w:tab w:val="left" w:pos="4580"/>
+          <w:tab w:val="left" w:pos="5496"/>
+          <w:tab w:val="left" w:pos="6412"/>
+          <w:tab w:val="left" w:pos="7328"/>
+          <w:tab w:val="left" w:pos="8244"/>
+          <w:tab w:val="left" w:pos="9160"/>
+          <w:tab w:val="left" w:pos="10076"/>
+          <w:tab w:val="left" w:pos="10992"/>
+          <w:tab w:val="left" w:pos="11908"/>
+          <w:tab w:val="left" w:pos="12824"/>
+          <w:tab w:val="left" w:pos="13740"/>
+          <w:tab w:val="left" w:pos="14656"/>
+        </w:tabs>
+        <w:spacing w:line="240" w:lineRule="auto"/>
+        <w:rPr>
+          <w:rFonts w:ascii="inherit" w:eastAsia="Times New Roman" w:hAnsi="inherit" w:cs="Courier New"/>
+          <w:color w:val="333333"/>
+          <w:sz w:val="22"/>
+        </w:rPr>
+      </w:pPr>
+      <w:r>
+        <w:rPr>
+          <w:rFonts w:ascii="inherit" w:eastAsia="Times New Roman" w:hAnsi="inherit" w:cs="Courier New"/>
+          <w:color w:val="333333"/>
+          <w:sz w:val="22"/>
+        </w:rPr>
+        <w:t xml:space="preserve">unzip lab-app.zip </w:t>
+      </w:r>
+      <w:r>
+        <w:rPr>
+          <w:rFonts w:ascii="inherit" w:eastAsia="Times New Roman" w:hAnsi="inherit" w:cs="Courier New"/>
+          <w:color w:val="0000CC"/>
+          <w:sz w:val="22"/>
+        </w:rPr>
+        <w:t>-d</w:t>
+      </w:r>
+      <w:r>
+        <w:rPr>
+          <w:rFonts w:ascii="inherit" w:eastAsia="Times New Roman" w:hAnsi="inherit" w:cs="Courier New"/>
+          <w:color w:val="333333"/>
+          <w:sz w:val="22"/>
+        </w:rPr>
+        <w:t xml:space="preserve"> /var/www/html/</w:t>
+      </w:r>
+    </w:p>
+    <w:p>
+      <w:pPr>
+        <w:shd w:val="clear" w:color="auto" w:fill="F8F8F8"/>
+        <w:tabs>
+          <w:tab w:val="left" w:pos="916"/>
+          <w:tab w:val="left" w:pos="1832"/>
+          <w:tab w:val="left" w:pos="2748"/>
+          <w:tab w:val="left" w:pos="3664"/>
+          <w:tab w:val="left" w:pos="4580"/>
+          <w:tab w:val="left" w:pos="5496"/>
+          <w:tab w:val="left" w:pos="6412"/>
+          <w:tab w:val="left" w:pos="7328"/>
+          <w:tab w:val="left" w:pos="8244"/>
+          <w:tab w:val="left" w:pos="9160"/>
+          <w:tab w:val="left" w:pos="10076"/>
+          <w:tab w:val="left" w:pos="10992"/>
+          <w:tab w:val="left" w:pos="11908"/>
+          <w:tab w:val="left" w:pos="12824"/>
+          <w:tab w:val="left" w:pos="13740"/>
+          <w:tab w:val="left" w:pos="14656"/>
+        </w:tabs>
+        <w:spacing w:line="240" w:lineRule="auto"/>
+        <w:rPr>
+          <w:rFonts w:ascii="inherit" w:eastAsia="Times New Roman" w:hAnsi="inherit" w:cs="Courier New"/>
+          <w:color w:val="333333"/>
+          <w:sz w:val="22"/>
+        </w:rPr>
+      </w:pPr>
+      <w:r>
+        <w:rPr>
+          <w:rFonts w:ascii="inherit" w:eastAsia="Times New Roman" w:hAnsi="inherit" w:cs="Courier New"/>
+          <w:color w:val="AA5500"/>
+          <w:sz w:val="22"/>
+        </w:rPr>
+        <w:t># Turn on web server</w:t>
+      </w:r>
+    </w:p>
+    <w:p>
+      <w:pPr>
+        <w:shd w:val="clear" w:color="auto" w:fill="F8F8F8"/>
+        <w:tabs>
+          <w:tab w:val="left" w:pos="916"/>
+          <w:tab w:val="left" w:pos="1832"/>
+          <w:tab w:val="left" w:pos="2748"/>
+          <w:tab w:val="left" w:pos="3664"/>
+          <w:tab w:val="left" w:pos="4580"/>
+          <w:tab w:val="left" w:pos="5496"/>
+          <w:tab w:val="left" w:pos="6412"/>
+          <w:tab w:val="left" w:pos="7328"/>
+          <w:tab w:val="left" w:pos="8244"/>
+          <w:tab w:val="left" w:pos="9160"/>
+          <w:tab w:val="left" w:pos="10076"/>
+          <w:tab w:val="left" w:pos="10992"/>
+          <w:tab w:val="left" w:pos="11908"/>
+          <w:tab w:val="left" w:pos="12824"/>
+          <w:tab w:val="left" w:pos="13740"/>
+          <w:tab w:val="left" w:pos="14656"/>
+        </w:tabs>
+        <w:spacing w:line="240" w:lineRule="auto"/>
+        <w:rPr>
+          <w:rFonts w:ascii="inherit" w:eastAsia="Times New Roman" w:hAnsi="inherit" w:cs="Courier New"/>
+          <w:color w:val="333333"/>
+          <w:sz w:val="22"/>
+        </w:rPr>
+      </w:pPr>
+      <w:r>
+        <w:rPr>
+          <w:rFonts w:ascii="inherit" w:eastAsia="Times New Roman" w:hAnsi="inherit" w:cs="Courier New"/>
+          <w:color w:val="333333"/>
+          <w:sz w:val="22"/>
+        </w:rPr>
+        <w:t>chkconfig httpd on</w:t>
+      </w:r>
+    </w:p>
+    <w:p>
+      <w:pPr>
+        <w:shd w:val="clear" w:color="auto" w:fill="F8F8F8"/>
+        <w:tabs>
+          <w:tab w:val="left" w:pos="916"/>
+          <w:tab w:val="left" w:pos="1832"/>
+          <w:tab w:val="left" w:pos="2748"/>
+          <w:tab w:val="left" w:pos="3664"/>
+          <w:tab w:val="left" w:pos="4580"/>
+          <w:tab w:val="left" w:pos="5496"/>
+          <w:tab w:val="left" w:pos="6412"/>
+          <w:tab w:val="left" w:pos="7328"/>
+          <w:tab w:val="left" w:pos="8244"/>
+          <w:tab w:val="left" w:pos="9160"/>
+          <w:tab w:val="left" w:pos="10076"/>
+          <w:tab w:val="left" w:pos="10992"/>
+          <w:tab w:val="left" w:pos="11908"/>
+          <w:tab w:val="left" w:pos="12824"/>
+          <w:tab w:val="left" w:pos="13740"/>
+          <w:tab w:val="left" w:pos="14656"/>
+        </w:tabs>
+        <w:spacing w:line="240" w:lineRule="auto"/>
+        <w:rPr>
+          <w:rFonts w:ascii="inherit" w:eastAsia="Times New Roman" w:hAnsi="inherit" w:cs="Courier New"/>
+          <w:color w:val="333333"/>
+          <w:sz w:val="22"/>
+        </w:rPr>
+      </w:pPr>
+      <w:r>
+        <w:rPr>
+          <w:rFonts w:ascii="inherit" w:eastAsia="Times New Roman" w:hAnsi="inherit" w:cs="Courier New"/>
+          <w:color w:val="3300AA"/>
+          <w:sz w:val="22"/>
+        </w:rPr>
+        <w:t>service</w:t>
+      </w:r>
+      <w:r>
+        <w:rPr>
+          <w:rFonts w:ascii="inherit" w:eastAsia="Times New Roman" w:hAnsi="inherit" w:cs="Courier New"/>
+          <w:color w:val="333333"/>
+          <w:sz w:val="22"/>
+        </w:rPr>
+        <w:t xml:space="preserve"> httpd </w:t>
+      </w:r>
+      <w:r>
+        <w:rPr>
+          <w:rFonts w:ascii="inherit" w:eastAsia="Times New Roman" w:hAnsi="inherit" w:cs="Courier New"/>
+          <w:color w:val="3300AA"/>
+          <w:sz w:val="22"/>
+        </w:rPr>
+        <w:t>start</w:t>
+      </w:r>
+    </w:p>
+    <w:p>
+      <w:r>
+        <w:t>Tập lệnh này sẽ chạy với quyền của người dùng root trên hệ điều hành khách của phiên bản. Nó sẽ tự động chạy khi phiên bản khởi chạy lần đầu tiên. Tập lệnh cài đặt một máy chủ web, một cơ sở dữ liệu và các thư viện PHP, sau đó nó tải xuống và cài đặt một ứng dụng web PHP trên máy chủ web.</w:t>
+      </w:r>
+    </w:p>
+    <w:p>
+      <w:r>
+        <w:rPr>
+          <w:noProof/>
+        </w:rPr>
+        <w:drawing>
+          <wp:inline distT="0" distB="0" distL="0" distR="0" wp14:anchorId="110898D8" wp14:editId="4B80956A">
+            <wp:extent cx="3384724" cy="1562180"/>
+            <wp:effectExtent l="0" t="0" r="6350" b="0"/>
+            <wp:docPr id="22" name="Picture 22"/>
+            <wp:cNvGraphicFramePr>
+              <a:graphicFrameLocks xmlns:a="http://schemas.openxmlformats.org/drawingml/2006/main" noChangeAspect="1"/>
+            </wp:cNvGraphicFramePr>
+            <a:graphic xmlns:a="http://schemas.openxmlformats.org/drawingml/2006/main">
+              <a:graphicData uri="http://schemas.openxmlformats.org/drawingml/2006/picture">
+                <pic:pic xmlns:pic="http://schemas.openxmlformats.org/drawingml/2006/picture">
+                  <pic:nvPicPr>
+                    <pic:cNvPr id="0" name=""/>
+                    <pic:cNvPicPr/>
+                  </pic:nvPicPr>
+                  <pic:blipFill>
+                    <a:blip r:embed="rId25"/>
+                    <a:stretch>
+                      <a:fillRect/>
+                    </a:stretch>
+                  </pic:blipFill>
+                  <pic:spPr>
+                    <a:xfrm>
+                      <a:off x="0" y="0"/>
+                      <a:ext cx="3384724" cy="1562180"/>
+                    </a:xfrm>
+                    <a:prstGeom prst="rect">
+                      <a:avLst/>
+                    </a:prstGeom>
+                  </pic:spPr>
+                </pic:pic>
+              </a:graphicData>
+            </a:graphic>
+          </wp:inline>
+        </w:drawing>
+      </w:r>
+    </w:p>
+    <w:p>
+      <w:r>
+        <w:t>Vào lại tab instance in nav left</w:t>
+      </w:r>
+    </w:p>
+    <w:p>
+      <w:pPr>
+        <w:pStyle w:val="Heading1"/>
+        <w:numPr>
+          <w:ilvl w:val="0"/>
+          <w:numId w:val="0"/>
+        </w:numPr>
+      </w:pPr>
       <w:bookmarkStart w:id="0" w:name="_GoBack"/>
+      <w:r>
+        <w:rPr>
+          <w:noProof/>
+        </w:rPr>
+        <w:drawing>
+          <wp:inline distT="0" distB="0" distL="0" distR="0" wp14:anchorId="19F61CCE" wp14:editId="11BBCAD4">
+            <wp:extent cx="4692891" cy="2540131"/>
+            <wp:effectExtent l="0" t="0" r="0" b="0"/>
+            <wp:docPr id="23" name="Picture 23"/>
+            <wp:cNvGraphicFramePr>
+              <a:graphicFrameLocks xmlns:a="http://schemas.openxmlformats.org/drawingml/2006/main" noChangeAspect="1"/>
+            </wp:cNvGraphicFramePr>
+            <a:graphic xmlns:a="http://schemas.openxmlformats.org/drawingml/2006/main">
+              <a:graphicData uri="http://schemas.openxmlformats.org/drawingml/2006/picture">
+                <pic:pic xmlns:pic="http://schemas.openxmlformats.org/drawingml/2006/picture">
+                  <pic:nvPicPr>
+                    <pic:cNvPr id="0" name=""/>
+                    <pic:cNvPicPr/>
+                  </pic:nvPicPr>
+                  <pic:blipFill>
+                    <a:blip r:embed="rId26"/>
+                    <a:stretch>
+                      <a:fillRect/>
+                    </a:stretch>
+                  </pic:blipFill>
+                  <pic:spPr>
+                    <a:xfrm>
+                      <a:off x="0" y="0"/>
+                      <a:ext cx="4692891" cy="2540131"/>
+                    </a:xfrm>
+                    <a:prstGeom prst="rect">
+                      <a:avLst/>
+                    </a:prstGeom>
+                  </pic:spPr>
+                </pic:pic>
+              </a:graphicData>
+            </a:graphic>
+          </wp:inline>
+        </w:drawing>
+      </w:r>
       <w:bookmarkEnd w:id="0"/>
     </w:p>
     <w:sectPr>
@@ -3542,6 +5207,26 @@
       <w:iCs/>
     </w:rPr>
   </w:style>
+  <w:style w:type="character" w:customStyle="1" w:styleId="cm-meta">
+    <w:name w:val="cm-meta"/>
+    <w:basedOn w:val="DefaultParagraphFont"/>
+    <w:rsid w:val="00D15507"/>
+  </w:style>
+  <w:style w:type="character" w:customStyle="1" w:styleId="cm-comment">
+    <w:name w:val="cm-comment"/>
+    <w:basedOn w:val="DefaultParagraphFont"/>
+    <w:rsid w:val="00D15507"/>
+  </w:style>
+  <w:style w:type="character" w:customStyle="1" w:styleId="cm-attribute">
+    <w:name w:val="cm-attribute"/>
+    <w:basedOn w:val="DefaultParagraphFont"/>
+    <w:rsid w:val="00D15507"/>
+  </w:style>
+  <w:style w:type="character" w:customStyle="1" w:styleId="cm-builtin">
+    <w:name w:val="cm-builtin"/>
+    <w:basedOn w:val="DefaultParagraphFont"/>
+    <w:rsid w:val="00D15507"/>
+  </w:style>
 </w:styles>
 </file>
 
@@ -4280,6 +5965,26 @@
       <w:i/>
       <w:iCs/>
     </w:rPr>
+  </w:style>
+  <w:style w:type="character" w:customStyle="1" w:styleId="cm-meta">
+    <w:name w:val="cm-meta"/>
+    <w:basedOn w:val="DefaultParagraphFont"/>
+    <w:rsid w:val="00D15507"/>
+  </w:style>
+  <w:style w:type="character" w:customStyle="1" w:styleId="cm-comment">
+    <w:name w:val="cm-comment"/>
+    <w:basedOn w:val="DefaultParagraphFont"/>
+    <w:rsid w:val="00D15507"/>
+  </w:style>
+  <w:style w:type="character" w:customStyle="1" w:styleId="cm-attribute">
+    <w:name w:val="cm-attribute"/>
+    <w:basedOn w:val="DefaultParagraphFont"/>
+    <w:rsid w:val="00D15507"/>
+  </w:style>
+  <w:style w:type="character" w:customStyle="1" w:styleId="cm-builtin">
+    <w:name w:val="cm-builtin"/>
+    <w:basedOn w:val="DefaultParagraphFont"/>
+    <w:rsid w:val="00D15507"/>
   </w:style>
 </w:styles>
 </file>
@@ -4574,7 +6279,7 @@
 </file>
 
 <file path=customXml/itemProps1.xml><?xml version="1.0" encoding="utf-8"?>
-<ds:datastoreItem xmlns:ds="http://schemas.openxmlformats.org/officeDocument/2006/customXml" ds:itemID="{7F539128-7D1B-4F60-95AE-93FD8C4B8B9F}">
+<ds:datastoreItem xmlns:ds="http://schemas.openxmlformats.org/officeDocument/2006/customXml" ds:itemID="{4B0A066F-479A-4638-B993-2434E7C93E2E}">
   <ds:schemaRefs>
     <ds:schemaRef ds:uri="http://schemas.openxmlformats.org/officeDocument/2006/bibliography"/>
   </ds:schemaRefs>
